--- a/Pre-Development/Project Design Phase - I/PROPOSED SOLUTION.docx
+++ b/Pre-Development/Project Design Phase - I/PROPOSED SOLUTION.docx
@@ -5,7 +5,6 @@
     <w:p>
       <w:pPr>
         <w:spacing w:after="0" w:line="240" w:lineRule="auto"/>
-        <w:ind w:left="2880" w:firstLine="720"/>
         <w:rPr>
           <w:rFonts w:ascii="Times New Roman" w:eastAsia="Times New Roman" w:hAnsi="Times New Roman" w:cs="Times New Roman"/>
           <w:noProof w:val="0"/>
@@ -16,7 +15,20 @@
       </w:pPr>
       <w:r>
         <w:rPr>
-          <w:rFonts w:ascii="Calibri" w:eastAsia="Times New Roman" w:hAnsi="Calibri" w:cs="Calibri"/>
+          <w:rFonts w:ascii="Times New Roman" w:eastAsia="Times New Roman" w:hAnsi="Times New Roman" w:cs="Times New Roman"/>
+          <w:b/>
+          <w:bCs/>
+          <w:noProof w:val="0"/>
+          <w:color w:val="000000"/>
+          <w:sz w:val="24"/>
+          <w:szCs w:val="24"/>
+          <w:lang w:eastAsia="en-IN"/>
+        </w:rPr>
+        <w:t xml:space="preserve">                                                       </w:t>
+      </w:r>
+      <w:r>
+        <w:rPr>
+          <w:rFonts w:ascii="Times New Roman" w:eastAsia="Times New Roman" w:hAnsi="Times New Roman" w:cs="Times New Roman"/>
           <w:b/>
           <w:bCs/>
           <w:noProof w:val="0"/>
@@ -27,6 +39,8 @@
         </w:rPr>
         <w:t>Project Design Phase-I</w:t>
       </w:r>
+      <w:bookmarkStart w:id="0" w:name="_GoBack"/>
+      <w:bookmarkEnd w:id="0"/>
     </w:p>
     <w:p>
       <w:pPr>
@@ -42,7 +56,7 @@
       </w:pPr>
       <w:r>
         <w:rPr>
-          <w:rFonts w:ascii="Calibri" w:eastAsia="Times New Roman" w:hAnsi="Calibri" w:cs="Calibri"/>
+          <w:rFonts w:ascii="Times New Roman" w:eastAsia="Times New Roman" w:hAnsi="Times New Roman" w:cs="Times New Roman"/>
           <w:b/>
           <w:bCs/>
           <w:noProof w:val="0"/>
@@ -78,7 +92,7 @@
         <w:tblLook w:val="04A0" w:firstRow="1" w:lastRow="0" w:firstColumn="1" w:lastColumn="0" w:noHBand="0" w:noVBand="1"/>
       </w:tblPr>
       <w:tblGrid>
-        <w:gridCol w:w="1729"/>
+        <w:gridCol w:w="1420"/>
         <w:gridCol w:w="6488"/>
       </w:tblGrid>
       <w:tr>
@@ -112,7 +126,7 @@
             </w:pPr>
             <w:r>
               <w:rPr>
-                <w:rFonts w:ascii="Calibri" w:eastAsia="Times New Roman" w:hAnsi="Calibri" w:cs="Calibri"/>
+                <w:rFonts w:ascii="Times New Roman" w:eastAsia="Times New Roman" w:hAnsi="Times New Roman" w:cs="Times New Roman"/>
                 <w:noProof w:val="0"/>
                 <w:color w:val="000000"/>
                 <w:lang w:eastAsia="en-IN"/>
@@ -151,7 +165,7 @@
             </w:pPr>
             <w:r>
               <w:rPr>
-                <w:rFonts w:ascii="Calibri" w:eastAsia="Times New Roman" w:hAnsi="Calibri" w:cs="Calibri"/>
+                <w:rFonts w:ascii="Times New Roman" w:eastAsia="Times New Roman" w:hAnsi="Times New Roman" w:cs="Times New Roman"/>
                 <w:noProof w:val="0"/>
                 <w:color w:val="000000"/>
                 <w:lang w:eastAsia="en-IN"/>
@@ -160,7 +174,7 @@
             </w:r>
             <w:r>
               <w:rPr>
-                <w:rFonts w:ascii="Calibri" w:eastAsia="Times New Roman" w:hAnsi="Calibri" w:cs="Calibri"/>
+                <w:rFonts w:ascii="Times New Roman" w:eastAsia="Times New Roman" w:hAnsi="Times New Roman" w:cs="Times New Roman"/>
                 <w:noProof w:val="0"/>
                 <w:color w:val="000000"/>
                 <w:lang w:eastAsia="en-IN"/>
@@ -201,7 +215,7 @@
             </w:pPr>
             <w:r>
               <w:rPr>
-                <w:rFonts w:ascii="Calibri" w:eastAsia="Times New Roman" w:hAnsi="Calibri" w:cs="Calibri"/>
+                <w:rFonts w:ascii="Times New Roman" w:eastAsia="Times New Roman" w:hAnsi="Times New Roman" w:cs="Times New Roman"/>
                 <w:noProof w:val="0"/>
                 <w:color w:val="000000"/>
                 <w:lang w:eastAsia="en-IN"/>
@@ -231,7 +245,7 @@
             <w:pPr>
               <w:spacing w:after="0" w:line="240" w:lineRule="auto"/>
               <w:rPr>
-                <w:rFonts w:eastAsia="Times New Roman" w:cstheme="minorHAnsi"/>
+                <w:rFonts w:ascii="Times New Roman" w:eastAsia="Times New Roman" w:hAnsi="Times New Roman" w:cs="Times New Roman"/>
                 <w:noProof w:val="0"/>
                 <w:sz w:val="24"/>
                 <w:szCs w:val="24"/>
@@ -240,7 +254,7 @@
             </w:pPr>
             <w:r>
               <w:rPr>
-                <w:rFonts w:cstheme="minorHAnsi"/>
+                <w:rFonts w:ascii="Times New Roman" w:hAnsi="Times New Roman" w:cs="Times New Roman"/>
                 <w:color w:val="222222"/>
                 <w:sz w:val="20"/>
                 <w:szCs w:val="20"/>
@@ -282,7 +296,7 @@
             </w:pPr>
             <w:r>
               <w:rPr>
-                <w:rFonts w:ascii="Calibri" w:eastAsia="Times New Roman" w:hAnsi="Calibri" w:cs="Calibri"/>
+                <w:rFonts w:ascii="Times New Roman" w:eastAsia="Times New Roman" w:hAnsi="Times New Roman" w:cs="Times New Roman"/>
                 <w:noProof w:val="0"/>
                 <w:color w:val="000000"/>
                 <w:lang w:eastAsia="en-IN"/>
@@ -321,7 +335,7 @@
             </w:pPr>
             <w:r>
               <w:rPr>
-                <w:rFonts w:ascii="Calibri" w:eastAsia="Times New Roman" w:hAnsi="Calibri" w:cs="Calibri"/>
+                <w:rFonts w:ascii="Times New Roman" w:eastAsia="Times New Roman" w:hAnsi="Times New Roman" w:cs="Times New Roman"/>
                 <w:noProof w:val="0"/>
                 <w:color w:val="000000"/>
                 <w:lang w:eastAsia="en-IN"/>
@@ -331,97 +345,16 @@
           </w:p>
         </w:tc>
       </w:tr>
-      <w:tr>
-        <w:tc>
-          <w:tcPr>
-            <w:tcW w:w="0" w:type="auto"/>
-            <w:tcBorders>
-              <w:top w:val="single" w:sz="4" w:space="0" w:color="000000"/>
-              <w:left w:val="single" w:sz="4" w:space="0" w:color="000000"/>
-              <w:bottom w:val="single" w:sz="4" w:space="0" w:color="000000"/>
-              <w:right w:val="single" w:sz="4" w:space="0" w:color="000000"/>
-            </w:tcBorders>
-            <w:tcMar>
-              <w:top w:w="0" w:type="dxa"/>
-              <w:left w:w="108" w:type="dxa"/>
-              <w:bottom w:w="0" w:type="dxa"/>
-              <w:right w:w="108" w:type="dxa"/>
-            </w:tcMar>
-            <w:hideMark/>
-          </w:tcPr>
-          <w:p>
-            <w:pPr>
-              <w:spacing w:after="0" w:line="240" w:lineRule="auto"/>
-              <w:rPr>
-                <w:rFonts w:ascii="Times New Roman" w:eastAsia="Times New Roman" w:hAnsi="Times New Roman" w:cs="Times New Roman"/>
-                <w:noProof w:val="0"/>
-                <w:sz w:val="24"/>
-                <w:szCs w:val="24"/>
-                <w:lang w:eastAsia="en-IN"/>
-              </w:rPr>
-            </w:pPr>
-            <w:r>
-              <w:rPr>
-                <w:rFonts w:ascii="Calibri" w:eastAsia="Times New Roman" w:hAnsi="Calibri" w:cs="Calibri"/>
-                <w:noProof w:val="0"/>
-                <w:color w:val="000000"/>
-                <w:lang w:eastAsia="en-IN"/>
-              </w:rPr>
-              <w:t>Maximum Marks</w:t>
-            </w:r>
-          </w:p>
-        </w:tc>
-        <w:tc>
-          <w:tcPr>
-            <w:tcW w:w="6488" w:type="dxa"/>
-            <w:tcBorders>
-              <w:top w:val="single" w:sz="4" w:space="0" w:color="000000"/>
-              <w:left w:val="single" w:sz="4" w:space="0" w:color="000000"/>
-              <w:bottom w:val="single" w:sz="4" w:space="0" w:color="000000"/>
-              <w:right w:val="single" w:sz="4" w:space="0" w:color="000000"/>
-            </w:tcBorders>
-            <w:tcMar>
-              <w:top w:w="0" w:type="dxa"/>
-              <w:left w:w="108" w:type="dxa"/>
-              <w:bottom w:w="0" w:type="dxa"/>
-              <w:right w:w="108" w:type="dxa"/>
-            </w:tcMar>
-            <w:hideMark/>
-          </w:tcPr>
-          <w:p>
-            <w:pPr>
-              <w:spacing w:after="0" w:line="240" w:lineRule="auto"/>
-              <w:rPr>
-                <w:rFonts w:ascii="Times New Roman" w:eastAsia="Times New Roman" w:hAnsi="Times New Roman" w:cs="Times New Roman"/>
-                <w:noProof w:val="0"/>
-                <w:sz w:val="24"/>
-                <w:szCs w:val="24"/>
-                <w:lang w:eastAsia="en-IN"/>
-              </w:rPr>
-            </w:pPr>
-            <w:r>
-              <w:rPr>
-                <w:rFonts w:ascii="Calibri" w:eastAsia="Times New Roman" w:hAnsi="Calibri" w:cs="Calibri"/>
-                <w:noProof w:val="0"/>
-                <w:color w:val="000000"/>
-                <w:lang w:eastAsia="en-IN"/>
-              </w:rPr>
-              <w:t>2 Marks</w:t>
-            </w:r>
-            <w:bookmarkStart w:id="0" w:name="_GoBack"/>
-            <w:bookmarkEnd w:id="0"/>
-          </w:p>
-        </w:tc>
-      </w:tr>
     </w:tbl>
     <w:p>
       <w:pPr>
-        <w:spacing w:after="0" w:line="240" w:lineRule="auto"/>
+        <w:spacing w:line="240" w:lineRule="auto"/>
         <w:rPr>
           <w:rFonts w:ascii="Times New Roman" w:eastAsia="Times New Roman" w:hAnsi="Times New Roman" w:cs="Times New Roman"/>
+          <w:b/>
+          <w:bCs/>
           <w:noProof w:val="0"/>
-          <w:sz w:val="24"/>
-          <w:szCs w:val="24"/>
+          <w:color w:val="000000"/>
           <w:lang w:eastAsia="en-IN"/>
         </w:rPr>
       </w:pPr>
@@ -439,11 +372,13 @@
       </w:pPr>
       <w:r>
         <w:rPr>
-          <w:rFonts w:ascii="Calibri" w:eastAsia="Times New Roman" w:hAnsi="Calibri" w:cs="Calibri"/>
+          <w:rFonts w:ascii="Times New Roman" w:eastAsia="Times New Roman" w:hAnsi="Times New Roman" w:cs="Times New Roman"/>
           <w:b/>
           <w:bCs/>
           <w:noProof w:val="0"/>
           <w:color w:val="000000"/>
+          <w:sz w:val="24"/>
+          <w:szCs w:val="24"/>
           <w:lang w:eastAsia="en-IN"/>
         </w:rPr>
         <w:t xml:space="preserve">Proposed </w:t>
@@ -451,11 +386,13 @@
       <w:proofErr w:type="gramStart"/>
       <w:r>
         <w:rPr>
-          <w:rFonts w:ascii="Calibri" w:eastAsia="Times New Roman" w:hAnsi="Calibri" w:cs="Calibri"/>
+          <w:rFonts w:ascii="Times New Roman" w:eastAsia="Times New Roman" w:hAnsi="Times New Roman" w:cs="Times New Roman"/>
           <w:b/>
           <w:bCs/>
           <w:noProof w:val="0"/>
           <w:color w:val="000000"/>
+          <w:sz w:val="24"/>
+          <w:szCs w:val="24"/>
           <w:lang w:eastAsia="en-IN"/>
         </w:rPr>
         <w:t>Solution :</w:t>
@@ -474,8 +411,8 @@
         <w:tblLook w:val="04A0" w:firstRow="1" w:lastRow="0" w:firstColumn="1" w:lastColumn="0" w:noHBand="0" w:noVBand="1"/>
       </w:tblPr>
       <w:tblGrid>
-        <w:gridCol w:w="701"/>
-        <w:gridCol w:w="4043"/>
+        <w:gridCol w:w="718"/>
+        <w:gridCol w:w="3962"/>
         <w:gridCol w:w="3615"/>
       </w:tblGrid>
       <w:tr>
@@ -513,7 +450,7 @@
             <w:proofErr w:type="spellStart"/>
             <w:r>
               <w:rPr>
-                <w:rFonts w:ascii="Calibri" w:eastAsia="Times New Roman" w:hAnsi="Calibri" w:cs="Calibri"/>
+                <w:rFonts w:ascii="Times New Roman" w:eastAsia="Times New Roman" w:hAnsi="Times New Roman" w:cs="Times New Roman"/>
                 <w:b/>
                 <w:bCs/>
                 <w:noProof w:val="0"/>
@@ -525,7 +462,7 @@
             <w:proofErr w:type="spellEnd"/>
             <w:r>
               <w:rPr>
-                <w:rFonts w:ascii="Calibri" w:eastAsia="Times New Roman" w:hAnsi="Calibri" w:cs="Calibri"/>
+                <w:rFonts w:ascii="Times New Roman" w:eastAsia="Times New Roman" w:hAnsi="Times New Roman" w:cs="Times New Roman"/>
                 <w:b/>
                 <w:bCs/>
                 <w:noProof w:val="0"/>
@@ -566,7 +503,7 @@
             </w:pPr>
             <w:r>
               <w:rPr>
-                <w:rFonts w:ascii="Calibri" w:eastAsia="Times New Roman" w:hAnsi="Calibri" w:cs="Calibri"/>
+                <w:rFonts w:ascii="Times New Roman" w:eastAsia="Times New Roman" w:hAnsi="Times New Roman" w:cs="Times New Roman"/>
                 <w:b/>
                 <w:bCs/>
                 <w:noProof w:val="0"/>
@@ -607,7 +544,7 @@
             </w:pPr>
             <w:r>
               <w:rPr>
-                <w:rFonts w:ascii="Calibri" w:eastAsia="Times New Roman" w:hAnsi="Calibri" w:cs="Calibri"/>
+                <w:rFonts w:ascii="Times New Roman" w:eastAsia="Times New Roman" w:hAnsi="Times New Roman" w:cs="Times New Roman"/>
                 <w:b/>
                 <w:bCs/>
                 <w:noProof w:val="0"/>
@@ -650,7 +587,7 @@
               <w:ind w:left="644"/>
               <w:textAlignment w:val="baseline"/>
               <w:rPr>
-                <w:rFonts w:ascii="Calibri" w:eastAsia="Times New Roman" w:hAnsi="Calibri" w:cs="Calibri"/>
+                <w:rFonts w:ascii="Times New Roman" w:eastAsia="Times New Roman" w:hAnsi="Times New Roman" w:cs="Times New Roman"/>
                 <w:noProof w:val="0"/>
                 <w:color w:val="000000"/>
                 <w:lang w:eastAsia="en-IN"/>
@@ -688,7 +625,7 @@
             </w:pPr>
             <w:r>
               <w:rPr>
-                <w:rFonts w:ascii="Calibri" w:eastAsia="Times New Roman" w:hAnsi="Calibri" w:cs="Calibri"/>
+                <w:rFonts w:ascii="Times New Roman" w:eastAsia="Times New Roman" w:hAnsi="Times New Roman" w:cs="Times New Roman"/>
                 <w:noProof w:val="0"/>
                 <w:color w:val="222222"/>
                 <w:lang w:eastAsia="en-IN"/>
@@ -718,7 +655,7 @@
             <w:pPr>
               <w:spacing w:after="0" w:line="240" w:lineRule="auto"/>
               <w:rPr>
-                <w:rFonts w:eastAsia="Times New Roman" w:cstheme="minorHAnsi"/>
+                <w:rFonts w:ascii="Times New Roman" w:eastAsia="Times New Roman" w:hAnsi="Times New Roman" w:cs="Times New Roman"/>
                 <w:noProof w:val="0"/>
                 <w:sz w:val="24"/>
                 <w:szCs w:val="24"/>
@@ -727,7 +664,7 @@
             </w:pPr>
             <w:r>
               <w:rPr>
-                <w:rFonts w:eastAsia="Times New Roman" w:cstheme="minorHAnsi"/>
+                <w:rFonts w:ascii="Times New Roman" w:eastAsia="Times New Roman" w:hAnsi="Times New Roman" w:cs="Times New Roman"/>
                 <w:noProof w:val="0"/>
                 <w:sz w:val="24"/>
                 <w:szCs w:val="24"/>
@@ -768,7 +705,7 @@
               <w:spacing w:before="100" w:beforeAutospacing="1" w:after="100" w:afterAutospacing="1" w:line="240" w:lineRule="auto"/>
               <w:textAlignment w:val="baseline"/>
               <w:rPr>
-                <w:rFonts w:ascii="Calibri" w:eastAsia="Times New Roman" w:hAnsi="Calibri" w:cs="Calibri"/>
+                <w:rFonts w:ascii="Times New Roman" w:eastAsia="Times New Roman" w:hAnsi="Times New Roman" w:cs="Times New Roman"/>
                 <w:noProof w:val="0"/>
                 <w:color w:val="000000"/>
                 <w:lang w:eastAsia="en-IN"/>
@@ -806,7 +743,7 @@
             </w:pPr>
             <w:r>
               <w:rPr>
-                <w:rFonts w:ascii="Calibri" w:eastAsia="Times New Roman" w:hAnsi="Calibri" w:cs="Calibri"/>
+                <w:rFonts w:ascii="Times New Roman" w:eastAsia="Times New Roman" w:hAnsi="Times New Roman" w:cs="Times New Roman"/>
                 <w:noProof w:val="0"/>
                 <w:color w:val="222222"/>
                 <w:lang w:eastAsia="en-IN"/>
@@ -996,17 +933,7 @@
                 <w:szCs w:val="24"/>
                 <w:lang w:eastAsia="en-IN"/>
               </w:rPr>
-              <w:t>C</w:t>
-            </w:r>
-            <w:r>
-              <w:rPr>
-                <w:rFonts w:ascii="Times New Roman" w:eastAsia="Times New Roman" w:hAnsi="Times New Roman" w:cs="Times New Roman"/>
-                <w:noProof w:val="0"/>
-                <w:sz w:val="24"/>
-                <w:szCs w:val="24"/>
-                <w:lang w:eastAsia="en-IN"/>
-              </w:rPr>
-              <w:t>hatbots</w:t>
+              <w:t>Chatbots</w:t>
             </w:r>
             <w:proofErr w:type="spellEnd"/>
             <w:r>
@@ -1052,7 +979,7 @@
               <w:spacing w:before="100" w:beforeAutospacing="1" w:after="100" w:afterAutospacing="1" w:line="240" w:lineRule="auto"/>
               <w:textAlignment w:val="baseline"/>
               <w:rPr>
-                <w:rFonts w:ascii="Calibri" w:eastAsia="Times New Roman" w:hAnsi="Calibri" w:cs="Calibri"/>
+                <w:rFonts w:ascii="Times New Roman" w:eastAsia="Times New Roman" w:hAnsi="Times New Roman" w:cs="Times New Roman"/>
                 <w:noProof w:val="0"/>
                 <w:color w:val="000000"/>
                 <w:lang w:eastAsia="en-IN"/>
@@ -1090,7 +1017,7 @@
             </w:pPr>
             <w:r>
               <w:rPr>
-                <w:rFonts w:ascii="Calibri" w:eastAsia="Times New Roman" w:hAnsi="Calibri" w:cs="Calibri"/>
+                <w:rFonts w:ascii="Times New Roman" w:eastAsia="Times New Roman" w:hAnsi="Times New Roman" w:cs="Times New Roman"/>
                 <w:noProof w:val="0"/>
                 <w:color w:val="222222"/>
                 <w:lang w:eastAsia="en-IN"/>
@@ -1124,7 +1051,7 @@
               </w:numPr>
               <w:spacing w:after="0" w:line="240" w:lineRule="auto"/>
               <w:rPr>
-                <w:rFonts w:eastAsia="Times New Roman" w:cstheme="minorHAnsi"/>
+                <w:rFonts w:ascii="Times New Roman" w:eastAsia="Times New Roman" w:hAnsi="Times New Roman" w:cs="Times New Roman"/>
                 <w:noProof w:val="0"/>
                 <w:sz w:val="24"/>
                 <w:szCs w:val="24"/>
@@ -1133,7 +1060,7 @@
             </w:pPr>
             <w:r>
               <w:rPr>
-                <w:rFonts w:eastAsia="Times New Roman" w:cstheme="minorHAnsi"/>
+                <w:rFonts w:ascii="Times New Roman" w:eastAsia="Times New Roman" w:hAnsi="Times New Roman" w:cs="Times New Roman"/>
                 <w:noProof w:val="0"/>
                 <w:sz w:val="24"/>
                 <w:szCs w:val="24"/>
@@ -1160,7 +1087,7 @@
             </w:pPr>
             <w:r>
               <w:rPr>
-                <w:rFonts w:eastAsia="Times New Roman" w:cstheme="minorHAnsi"/>
+                <w:rFonts w:ascii="Times New Roman" w:eastAsia="Times New Roman" w:hAnsi="Times New Roman" w:cs="Times New Roman"/>
                 <w:noProof w:val="0"/>
                 <w:sz w:val="24"/>
                 <w:szCs w:val="24"/>
@@ -1201,7 +1128,7 @@
               <w:spacing w:before="100" w:beforeAutospacing="1" w:after="100" w:afterAutospacing="1" w:line="240" w:lineRule="auto"/>
               <w:textAlignment w:val="baseline"/>
               <w:rPr>
-                <w:rFonts w:ascii="Calibri" w:eastAsia="Times New Roman" w:hAnsi="Calibri" w:cs="Calibri"/>
+                <w:rFonts w:ascii="Times New Roman" w:eastAsia="Times New Roman" w:hAnsi="Times New Roman" w:cs="Times New Roman"/>
                 <w:noProof w:val="0"/>
                 <w:color w:val="000000"/>
                 <w:lang w:eastAsia="en-IN"/>
@@ -1239,7 +1166,7 @@
             </w:pPr>
             <w:r>
               <w:rPr>
-                <w:rFonts w:ascii="Calibri" w:eastAsia="Times New Roman" w:hAnsi="Calibri" w:cs="Calibri"/>
+                <w:rFonts w:ascii="Times New Roman" w:eastAsia="Times New Roman" w:hAnsi="Times New Roman" w:cs="Times New Roman"/>
                 <w:noProof w:val="0"/>
                 <w:color w:val="222222"/>
                 <w:lang w:eastAsia="en-IN"/>
@@ -1269,7 +1196,7 @@
             <w:pPr>
               <w:spacing w:after="0" w:line="240" w:lineRule="auto"/>
               <w:rPr>
-                <w:rFonts w:eastAsia="Times New Roman" w:cstheme="minorHAnsi"/>
+                <w:rFonts w:ascii="Times New Roman" w:eastAsia="Times New Roman" w:hAnsi="Times New Roman" w:cs="Times New Roman"/>
                 <w:noProof w:val="0"/>
                 <w:sz w:val="24"/>
                 <w:szCs w:val="24"/>
@@ -1278,7 +1205,7 @@
             </w:pPr>
             <w:r>
               <w:rPr>
-                <w:rFonts w:eastAsia="Times New Roman" w:cstheme="minorHAnsi"/>
+                <w:rFonts w:ascii="Times New Roman" w:eastAsia="Times New Roman" w:hAnsi="Times New Roman" w:cs="Times New Roman"/>
                 <w:noProof w:val="0"/>
                 <w:sz w:val="24"/>
                 <w:szCs w:val="24"/>
@@ -1319,7 +1246,7 @@
               <w:spacing w:before="100" w:beforeAutospacing="1" w:after="100" w:afterAutospacing="1" w:line="240" w:lineRule="auto"/>
               <w:textAlignment w:val="baseline"/>
               <w:rPr>
-                <w:rFonts w:ascii="Calibri" w:eastAsia="Times New Roman" w:hAnsi="Calibri" w:cs="Calibri"/>
+                <w:rFonts w:ascii="Times New Roman" w:eastAsia="Times New Roman" w:hAnsi="Times New Roman" w:cs="Times New Roman"/>
                 <w:noProof w:val="0"/>
                 <w:color w:val="000000"/>
                 <w:lang w:eastAsia="en-IN"/>
@@ -1357,7 +1284,7 @@
             </w:pPr>
             <w:r>
               <w:rPr>
-                <w:rFonts w:ascii="Calibri" w:eastAsia="Times New Roman" w:hAnsi="Calibri" w:cs="Calibri"/>
+                <w:rFonts w:ascii="Times New Roman" w:eastAsia="Times New Roman" w:hAnsi="Times New Roman" w:cs="Times New Roman"/>
                 <w:noProof w:val="0"/>
                 <w:color w:val="222222"/>
                 <w:lang w:eastAsia="en-IN"/>
@@ -1392,7 +1319,7 @@
               </w:numPr>
               <w:spacing w:after="0" w:line="240" w:lineRule="auto"/>
               <w:rPr>
-                <w:rFonts w:ascii="Calibri" w:eastAsia="Times New Roman" w:hAnsi="Calibri" w:cs="Calibri"/>
+                <w:rFonts w:ascii="Times New Roman" w:eastAsia="Times New Roman" w:hAnsi="Times New Roman" w:cs="Times New Roman"/>
                 <w:noProof w:val="0"/>
                 <w:sz w:val="24"/>
                 <w:szCs w:val="24"/>
@@ -1401,7 +1328,7 @@
             </w:pPr>
             <w:r>
               <w:rPr>
-                <w:rFonts w:ascii="Calibri" w:eastAsia="Times New Roman" w:hAnsi="Calibri" w:cs="Calibri"/>
+                <w:rFonts w:ascii="Times New Roman" w:eastAsia="Times New Roman" w:hAnsi="Times New Roman" w:cs="Times New Roman"/>
                 <w:noProof w:val="0"/>
                 <w:sz w:val="24"/>
                 <w:szCs w:val="24"/>
@@ -1414,7 +1341,7 @@
             <w:pPr>
               <w:spacing w:after="0" w:line="240" w:lineRule="auto"/>
               <w:rPr>
-                <w:rFonts w:ascii="Calibri" w:eastAsia="Times New Roman" w:hAnsi="Calibri" w:cs="Calibri"/>
+                <w:rFonts w:ascii="Times New Roman" w:eastAsia="Times New Roman" w:hAnsi="Times New Roman" w:cs="Times New Roman"/>
                 <w:noProof w:val="0"/>
                 <w:sz w:val="24"/>
                 <w:szCs w:val="24"/>
@@ -1431,7 +1358,7 @@
               </w:numPr>
               <w:spacing w:after="0" w:line="240" w:lineRule="auto"/>
               <w:rPr>
-                <w:rFonts w:ascii="Calibri" w:eastAsia="Times New Roman" w:hAnsi="Calibri" w:cs="Calibri"/>
+                <w:rFonts w:ascii="Times New Roman" w:eastAsia="Times New Roman" w:hAnsi="Times New Roman" w:cs="Times New Roman"/>
                 <w:noProof w:val="0"/>
                 <w:sz w:val="24"/>
                 <w:szCs w:val="24"/>
@@ -1440,13 +1367,12 @@
             </w:pPr>
             <w:r>
               <w:rPr>
-                <w:rFonts w:ascii="Calibri" w:eastAsia="Times New Roman" w:hAnsi="Calibri" w:cs="Calibri"/>
-                <w:noProof w:val="0"/>
-                <w:sz w:val="24"/>
-                <w:szCs w:val="24"/>
-                <w:lang w:eastAsia="en-IN"/>
-              </w:rPr>
-              <w:lastRenderedPageBreak/>
+                <w:rFonts w:ascii="Times New Roman" w:eastAsia="Times New Roman" w:hAnsi="Times New Roman" w:cs="Times New Roman"/>
+                <w:noProof w:val="0"/>
+                <w:sz w:val="24"/>
+                <w:szCs w:val="24"/>
+                <w:lang w:eastAsia="en-IN"/>
+              </w:rPr>
               <w:t>Give them resources to keep current with their talents</w:t>
             </w:r>
           </w:p>
@@ -1482,7 +1408,7 @@
               <w:spacing w:before="100" w:beforeAutospacing="1" w:after="100" w:afterAutospacing="1" w:line="240" w:lineRule="auto"/>
               <w:textAlignment w:val="baseline"/>
               <w:rPr>
-                <w:rFonts w:ascii="Calibri" w:eastAsia="Times New Roman" w:hAnsi="Calibri" w:cs="Calibri"/>
+                <w:rFonts w:ascii="Times New Roman" w:eastAsia="Times New Roman" w:hAnsi="Times New Roman" w:cs="Times New Roman"/>
                 <w:noProof w:val="0"/>
                 <w:color w:val="000000"/>
                 <w:lang w:eastAsia="en-IN"/>
@@ -1520,7 +1446,7 @@
             </w:pPr>
             <w:r>
               <w:rPr>
-                <w:rFonts w:ascii="Calibri" w:eastAsia="Times New Roman" w:hAnsi="Calibri" w:cs="Calibri"/>
+                <w:rFonts w:ascii="Times New Roman" w:eastAsia="Times New Roman" w:hAnsi="Times New Roman" w:cs="Times New Roman"/>
                 <w:noProof w:val="0"/>
                 <w:color w:val="222222"/>
                 <w:lang w:eastAsia="en-IN"/>
@@ -1550,7 +1476,7 @@
             <w:pPr>
               <w:spacing w:after="0" w:line="240" w:lineRule="auto"/>
               <w:rPr>
-                <w:rFonts w:eastAsia="Times New Roman" w:cstheme="minorHAnsi"/>
+                <w:rFonts w:ascii="Times New Roman" w:eastAsia="Times New Roman" w:hAnsi="Times New Roman" w:cs="Times New Roman"/>
                 <w:noProof w:val="0"/>
                 <w:sz w:val="24"/>
                 <w:szCs w:val="24"/>
@@ -1559,7 +1485,7 @@
             </w:pPr>
             <w:r>
               <w:rPr>
-                <w:rFonts w:eastAsia="Times New Roman" w:cstheme="minorHAnsi"/>
+                <w:rFonts w:ascii="Times New Roman" w:eastAsia="Times New Roman" w:hAnsi="Times New Roman" w:cs="Times New Roman"/>
                 <w:noProof w:val="0"/>
                 <w:sz w:val="24"/>
                 <w:szCs w:val="24"/>
@@ -1570,7 +1496,7 @@
             <w:proofErr w:type="spellStart"/>
             <w:r>
               <w:rPr>
-                <w:rFonts w:eastAsia="Times New Roman" w:cstheme="minorHAnsi"/>
+                <w:rFonts w:ascii="Times New Roman" w:eastAsia="Times New Roman" w:hAnsi="Times New Roman" w:cs="Times New Roman"/>
                 <w:noProof w:val="0"/>
                 <w:sz w:val="24"/>
                 <w:szCs w:val="24"/>
@@ -1581,7 +1507,7 @@
             <w:proofErr w:type="spellEnd"/>
             <w:r>
               <w:rPr>
-                <w:rFonts w:eastAsia="Times New Roman" w:cstheme="minorHAnsi"/>
+                <w:rFonts w:ascii="Times New Roman" w:eastAsia="Times New Roman" w:hAnsi="Times New Roman" w:cs="Times New Roman"/>
                 <w:noProof w:val="0"/>
                 <w:sz w:val="24"/>
                 <w:szCs w:val="24"/>
@@ -1593,7 +1519,13 @@
         </w:tc>
       </w:tr>
     </w:tbl>
-    <w:p/>
+    <w:p>
+      <w:pPr>
+        <w:rPr>
+          <w:rFonts w:ascii="Times New Roman" w:hAnsi="Times New Roman" w:cs="Times New Roman"/>
+        </w:rPr>
+      </w:pPr>
+    </w:p>
     <w:sectPr>
       <w:pgSz w:w="11906" w:h="16838"/>
       <w:pgMar w:top="1440" w:right="1440" w:bottom="1440" w:left="1440" w:header="708" w:footer="708" w:gutter="0"/>
